--- a/ProjectDetails.docx
+++ b/ProjectDetails.docx
@@ -260,9 +260,15 @@
       <w:r>
         <w:t xml:space="preserve">. </w:t>
       </w:r>
-    </w:p>
-    <w:p>
-      <w:r>
+      <w:r>
+        <w:t>(.Net core 6 Razor pages)</w:t>
+      </w:r>
+    </w:p>
+    <w:p>
+      <w:r>
+        <w:rPr>
+          <w:noProof/>
+        </w:rPr>
         <w:drawing>
           <wp:inline distT="0" distB="0" distL="0" distR="0" wp14:anchorId="28C1B107" wp14:editId="77C674EB">
             <wp:extent cx="5943600" cy="1386205"/>
@@ -310,6 +316,53 @@
       <w:r>
         <w:t xml:space="preserve">. </w:t>
       </w:r>
+      <w:r>
+        <w:t xml:space="preserve"> </w:t>
+      </w:r>
+    </w:p>
+    <w:p>
+      <w:pPr>
+        <w:jc w:val="both"/>
+      </w:pPr>
+      <w:r>
+        <w:t>Used validati</w:t>
+      </w:r>
+      <w:r>
+        <w:t>o</w:t>
+      </w:r>
+      <w:r>
+        <w:t xml:space="preserve">n attributes and </w:t>
+      </w:r>
+      <w:r>
+        <w:t>jQuery</w:t>
+      </w:r>
+      <w:r>
+        <w:t>-validation-unobtrusive</w:t>
+      </w:r>
+      <w:r>
+        <w:t xml:space="preserve"> library</w:t>
+      </w:r>
+      <w:r>
+        <w:t xml:space="preserve"> with </w:t>
+      </w:r>
+      <w:r>
+        <w:t>jQuery</w:t>
+      </w:r>
+      <w:r>
+        <w:t xml:space="preserve"> libraries for enabling </w:t>
+      </w:r>
+      <w:r>
+        <w:t>client-side</w:t>
+      </w:r>
+      <w:r>
+        <w:t xml:space="preserve"> </w:t>
+      </w:r>
+      <w:r>
+        <w:t>validation</w:t>
+      </w:r>
+      <w:r>
+        <w:t>.</w:t>
+      </w:r>
     </w:p>
     <w:p>
       <w:r>
@@ -337,6 +390,16 @@
         <w:t xml:space="preserve"> </w:t>
       </w:r>
       <w:r>
+        <w:t>(standard library project .net 6)</w:t>
+      </w:r>
+      <w:r>
+        <w:rPr>
+          <w:b/>
+          <w:bCs/>
+        </w:rPr>
+        <w:t xml:space="preserve"> </w:t>
+      </w:r>
+      <w:r>
         <w:t xml:space="preserve">Project implemented the model class </w:t>
       </w:r>
       <w:r>
@@ -358,6 +421,10 @@
     <w:p/>
     <w:p>
       <w:r>
+        <w:rPr>
+          <w:noProof/>
+        </w:rPr>
+        <w:lastRenderedPageBreak/>
         <w:drawing>
           <wp:inline distT="0" distB="0" distL="0" distR="0" wp14:anchorId="18A01A45" wp14:editId="511C7E31">
             <wp:extent cx="2886478" cy="1781424"/>
@@ -412,7 +479,6 @@
           <w:sz w:val="26"/>
           <w:szCs w:val="26"/>
         </w:rPr>
-        <w:lastRenderedPageBreak/>
         <w:t>The</w:t>
       </w:r>
       <w:r>
@@ -530,15 +596,13 @@
         </w:rPr>
         <w:t xml:space="preserve">word equivalent then it </w:t>
       </w:r>
-      <w:proofErr w:type="gramStart"/>
-      <w:r>
-        <w:rPr>
-          <w:sz w:val="26"/>
-          <w:szCs w:val="26"/>
-        </w:rPr>
-        <w:t>use</w:t>
-      </w:r>
-      <w:proofErr w:type="gramEnd"/>
+      <w:r>
+        <w:rPr>
+          <w:sz w:val="26"/>
+          <w:szCs w:val="26"/>
+        </w:rPr>
+        <w:t>uses</w:t>
+      </w:r>
       <w:r>
         <w:rPr>
           <w:sz w:val="26"/>
@@ -585,21 +649,19 @@
         </w:rPr>
         <w:t xml:space="preserve">Which reduces the code required and provides better </w:t>
       </w:r>
-      <w:proofErr w:type="gramStart"/>
-      <w:r>
-        <w:rPr>
-          <w:sz w:val="26"/>
-          <w:szCs w:val="26"/>
-        </w:rPr>
-        <w:t>readability.</w:t>
-      </w:r>
-      <w:proofErr w:type="gramEnd"/>
-      <w:r>
-        <w:rPr>
-          <w:sz w:val="26"/>
-          <w:szCs w:val="26"/>
-        </w:rPr>
-        <w:t xml:space="preserve"> </w:t>
+      <w:r>
+        <w:rPr>
+          <w:sz w:val="26"/>
+          <w:szCs w:val="26"/>
+        </w:rPr>
+        <w:t>readability</w:t>
+      </w:r>
+      <w:r>
+        <w:rPr>
+          <w:sz w:val="26"/>
+          <w:szCs w:val="26"/>
+        </w:rPr>
+        <w:t>.</w:t>
       </w:r>
       <w:r>
         <w:rPr>
@@ -616,6 +678,7 @@
       <w:pPr>
         <w:jc w:val="both"/>
       </w:pPr>
+      <w:proofErr w:type="spellStart"/>
       <w:r>
         <w:rPr>
           <w:b/>
@@ -623,11 +686,28 @@
         </w:rPr>
         <w:t>NumberToWords.Services</w:t>
       </w:r>
+      <w:proofErr w:type="spellEnd"/>
       <w:r>
         <w:t xml:space="preserve"> </w:t>
       </w:r>
       <w:r>
-        <w:t>contains the data access service</w:t>
+        <w:t>standard library project .net 6</w:t>
+      </w:r>
+      <w:r>
+        <w:t>)</w:t>
+      </w:r>
+      <w:r>
+        <w:rPr>
+          <w:b/>
+          <w:bCs/>
+        </w:rPr>
+        <w:t xml:space="preserve"> </w:t>
+      </w:r>
+      <w:r>
+        <w:t>contains</w:t>
+      </w:r>
+      <w:r>
+        <w:t xml:space="preserve"> the data access service</w:t>
       </w:r>
       <w:r>
         <w:t xml:space="preserve"> which implemented the repository pattern </w:t>
@@ -644,6 +724,9 @@
     </w:p>
     <w:p>
       <w:r>
+        <w:rPr>
+          <w:noProof/>
+        </w:rPr>
         <w:drawing>
           <wp:inline distT="0" distB="0" distL="0" distR="0" wp14:anchorId="2457FBA1" wp14:editId="5E5D067C">
             <wp:extent cx="2181529" cy="781159"/>
@@ -818,6 +901,7 @@
     <w:lsdException w:name="HTML Sample" w:semiHidden="1" w:unhideWhenUsed="1"/>
     <w:lsdException w:name="HTML Typewriter" w:semiHidden="1" w:unhideWhenUsed="1"/>
     <w:lsdException w:name="HTML Variable" w:semiHidden="1" w:unhideWhenUsed="1"/>
+    <w:lsdException w:name="Normal Table" w:semiHidden="1" w:unhideWhenUsed="1"/>
     <w:lsdException w:name="annotation subject" w:semiHidden="1" w:unhideWhenUsed="1"/>
     <w:lsdException w:name="No List" w:semiHidden="1" w:unhideWhenUsed="1"/>
     <w:lsdException w:name="Outline List 1" w:semiHidden="1" w:unhideWhenUsed="1"/>
@@ -864,8 +948,10 @@
     <w:lsdException w:name="Table Subtle 2" w:semiHidden="1" w:unhideWhenUsed="1"/>
     <w:lsdException w:name="Table Web 1" w:semiHidden="1" w:unhideWhenUsed="1"/>
     <w:lsdException w:name="Table Web 2" w:semiHidden="1" w:unhideWhenUsed="1"/>
+    <w:lsdException w:name="Table Web 3" w:semiHidden="1" w:unhideWhenUsed="1"/>
     <w:lsdException w:name="Balloon Text" w:semiHidden="1" w:unhideWhenUsed="1"/>
     <w:lsdException w:name="Table Grid" w:uiPriority="39"/>
+    <w:lsdException w:name="Table Theme" w:semiHidden="1" w:unhideWhenUsed="1"/>
     <w:lsdException w:name="Placeholder Text" w:semiHidden="1"/>
     <w:lsdException w:name="No Spacing" w:uiPriority="1" w:qFormat="1"/>
     <w:lsdException w:name="Light Shading" w:uiPriority="60"/>
